--- a/EELSmapping/Installation/Instructions.docx
+++ b/EELSmapping/Installation/Instructions.docx
@@ -73,7 +73,21 @@
         <w:rPr>
           <w:rFonts w:ascii="Times New Roman" w:hAnsi="Times New Roman" w:cs="Times New Roman"/>
         </w:rPr>
-        <w:t>Install “Jupyter notebook” (</w:t>
+        <w:t>Install “</w:t>
+      </w:r>
+      <w:proofErr w:type="spellStart"/>
+      <w:r>
+        <w:rPr>
+          <w:rFonts w:ascii="Times New Roman" w:hAnsi="Times New Roman" w:cs="Times New Roman"/>
+        </w:rPr>
+        <w:t>Jupyter</w:t>
+      </w:r>
+      <w:proofErr w:type="spellEnd"/>
+      <w:r>
+        <w:rPr>
+          <w:rFonts w:ascii="Times New Roman" w:hAnsi="Times New Roman" w:cs="Times New Roman"/>
+        </w:rPr>
+        <w:t xml:space="preserve"> notebook” (</w:t>
       </w:r>
       <w:hyperlink r:id="rId7" w:history="1">
         <w:r>
@@ -132,8 +146,17 @@
           <w:rFonts w:ascii="Times New Roman" w:hAnsi="Times New Roman" w:cs="Times New Roman"/>
           <w:color w:val="FF0000"/>
         </w:rPr>
-        <w:t>Follow steps 1-7 to set up evironment</w:t>
-      </w:r>
+        <w:t xml:space="preserve">Follow steps 1-7 to set up </w:t>
+      </w:r>
+      <w:proofErr w:type="spellStart"/>
+      <w:r>
+        <w:rPr>
+          <w:rFonts w:ascii="Times New Roman" w:hAnsi="Times New Roman" w:cs="Times New Roman"/>
+          <w:color w:val="FF0000"/>
+        </w:rPr>
+        <w:t>evironment</w:t>
+      </w:r>
+      <w:proofErr w:type="spellEnd"/>
     </w:p>
     <w:p>
       <w:pPr>
@@ -222,7 +245,35 @@
         <w:rPr>
           <w:rFonts w:ascii="Times New Roman" w:hAnsi="Times New Roman" w:cs="Times New Roman"/>
         </w:rPr>
-        <w:t xml:space="preserve">After you open [Anaconda Prompt], you are in a default directory with the base environment. To check your existing activatable environment in Conda, you could type in [conda info </w:t>
+        <w:t xml:space="preserve">After you open [Anaconda Prompt], you are in a default directory with the base environment. To check your existing activatable environment in </w:t>
+      </w:r>
+      <w:proofErr w:type="spellStart"/>
+      <w:r>
+        <w:rPr>
+          <w:rFonts w:ascii="Times New Roman" w:hAnsi="Times New Roman" w:cs="Times New Roman"/>
+        </w:rPr>
+        <w:t>Conda</w:t>
+      </w:r>
+      <w:proofErr w:type="spellEnd"/>
+      <w:r>
+        <w:rPr>
+          <w:rFonts w:ascii="Times New Roman" w:hAnsi="Times New Roman" w:cs="Times New Roman"/>
+        </w:rPr>
+        <w:t>, you could type in [</w:t>
+      </w:r>
+      <w:proofErr w:type="spellStart"/>
+      <w:r>
+        <w:rPr>
+          <w:rFonts w:ascii="Times New Roman" w:hAnsi="Times New Roman" w:cs="Times New Roman"/>
+        </w:rPr>
+        <w:t>conda</w:t>
+      </w:r>
+      <w:proofErr w:type="spellEnd"/>
+      <w:r>
+        <w:rPr>
+          <w:rFonts w:ascii="Times New Roman" w:hAnsi="Times New Roman" w:cs="Times New Roman"/>
+        </w:rPr>
+        <w:t xml:space="preserve"> info </w:t>
       </w:r>
       <w:r>
         <w:rPr>
@@ -230,11 +281,19 @@
         </w:rPr>
         <w:t>--</w:t>
       </w:r>
-      <w:r>
-        <w:rPr>
-          <w:rFonts w:ascii="Times New Roman" w:hAnsi="Times New Roman" w:cs="Times New Roman"/>
-        </w:rPr>
-        <w:t xml:space="preserve">envs]. If you already have a satisfied environment, you could skip to the end </w:t>
+      <w:proofErr w:type="spellStart"/>
+      <w:r>
+        <w:rPr>
+          <w:rFonts w:ascii="Times New Roman" w:hAnsi="Times New Roman" w:cs="Times New Roman"/>
+        </w:rPr>
+        <w:t>envs</w:t>
+      </w:r>
+      <w:proofErr w:type="spellEnd"/>
+      <w:r>
+        <w:rPr>
+          <w:rFonts w:ascii="Times New Roman" w:hAnsi="Times New Roman" w:cs="Times New Roman"/>
+        </w:rPr>
+        <w:t xml:space="preserve">]. If you already have a satisfied environment, you could skip to the end </w:t>
       </w:r>
       <w:r>
         <w:rPr>
@@ -315,11 +374,19 @@
         </w:rPr>
         <w:t>If you do not have a satisfied environment and want to create a new environment, which is what I suggested. Type [</w:t>
       </w:r>
-      <w:r>
-        <w:rPr>
-          <w:rFonts w:ascii="Times New Roman" w:hAnsi="Times New Roman" w:cs="Times New Roman"/>
-        </w:rPr>
-        <w:t xml:space="preserve">conda create --name </w:t>
+      <w:proofErr w:type="spellStart"/>
+      <w:r>
+        <w:rPr>
+          <w:rFonts w:ascii="Times New Roman" w:hAnsi="Times New Roman" w:cs="Times New Roman"/>
+        </w:rPr>
+        <w:t>conda</w:t>
+      </w:r>
+      <w:proofErr w:type="spellEnd"/>
+      <w:r>
+        <w:rPr>
+          <w:rFonts w:ascii="Times New Roman" w:hAnsi="Times New Roman" w:cs="Times New Roman"/>
+        </w:rPr>
+        <w:t xml:space="preserve"> create --name </w:t>
       </w:r>
       <w:r>
         <w:rPr>
@@ -349,7 +416,21 @@
         <w:rPr>
           <w:rFonts w:ascii="Times New Roman" w:hAnsi="Times New Roman" w:cs="Times New Roman"/>
         </w:rPr>
-        <w:t>with your own environment name. By doing so, conda will ask you to proceed, type [y] and enter.</w:t>
+        <w:t xml:space="preserve">with your own environment name. By doing so, </w:t>
+      </w:r>
+      <w:proofErr w:type="spellStart"/>
+      <w:r>
+        <w:rPr>
+          <w:rFonts w:ascii="Times New Roman" w:hAnsi="Times New Roman" w:cs="Times New Roman"/>
+        </w:rPr>
+        <w:t>conda</w:t>
+      </w:r>
+      <w:proofErr w:type="spellEnd"/>
+      <w:r>
+        <w:rPr>
+          <w:rFonts w:ascii="Times New Roman" w:hAnsi="Times New Roman" w:cs="Times New Roman"/>
+        </w:rPr>
+        <w:t xml:space="preserve"> will ask you to proceed, type [y] and enter.</w:t>
       </w:r>
     </w:p>
     <w:p>
@@ -416,7 +497,35 @@
         <w:rPr>
           <w:rFonts w:ascii="Times New Roman" w:hAnsi="Times New Roman" w:cs="Times New Roman"/>
         </w:rPr>
-        <w:t>Then, your environment is python 3.8 and ready to download packages, by checking if your environment is created successfully, you could again type [conda info --envs], and the new environment is displayed on the list.</w:t>
+        <w:t>Then, your environment is python 3.8 and ready to download packages, by checking if your environment is created successfully, you could again type [</w:t>
+      </w:r>
+      <w:proofErr w:type="spellStart"/>
+      <w:r>
+        <w:rPr>
+          <w:rFonts w:ascii="Times New Roman" w:hAnsi="Times New Roman" w:cs="Times New Roman"/>
+        </w:rPr>
+        <w:t>conda</w:t>
+      </w:r>
+      <w:proofErr w:type="spellEnd"/>
+      <w:r>
+        <w:rPr>
+          <w:rFonts w:ascii="Times New Roman" w:hAnsi="Times New Roman" w:cs="Times New Roman"/>
+        </w:rPr>
+        <w:t xml:space="preserve"> info --</w:t>
+      </w:r>
+      <w:proofErr w:type="spellStart"/>
+      <w:r>
+        <w:rPr>
+          <w:rFonts w:ascii="Times New Roman" w:hAnsi="Times New Roman" w:cs="Times New Roman"/>
+        </w:rPr>
+        <w:t>envs</w:t>
+      </w:r>
+      <w:proofErr w:type="spellEnd"/>
+      <w:r>
+        <w:rPr>
+          <w:rFonts w:ascii="Times New Roman" w:hAnsi="Times New Roman" w:cs="Times New Roman"/>
+        </w:rPr>
+        <w:t>], and the new environment is displayed on the list.</w:t>
       </w:r>
     </w:p>
     <w:p>
@@ -483,7 +592,21 @@
         <w:rPr>
           <w:rFonts w:ascii="Times New Roman" w:hAnsi="Times New Roman" w:cs="Times New Roman"/>
         </w:rPr>
-        <w:t>To activate the new environment, you need to type [conda activate (directory of your new environment)]</w:t>
+        <w:t>To activate the new environment, you need to type [</w:t>
+      </w:r>
+      <w:proofErr w:type="spellStart"/>
+      <w:r>
+        <w:rPr>
+          <w:rFonts w:ascii="Times New Roman" w:hAnsi="Times New Roman" w:cs="Times New Roman"/>
+        </w:rPr>
+        <w:t>conda</w:t>
+      </w:r>
+      <w:proofErr w:type="spellEnd"/>
+      <w:r>
+        <w:rPr>
+          <w:rFonts w:ascii="Times New Roman" w:hAnsi="Times New Roman" w:cs="Times New Roman"/>
+        </w:rPr>
+        <w:t xml:space="preserve"> activate (directory of your new environment)]</w:t>
       </w:r>
       <w:r>
         <w:rPr>
@@ -620,7 +743,35 @@
           <w:rFonts w:ascii="Times New Roman" w:hAnsi="Times New Roman" w:cs="Times New Roman"/>
         </w:rPr>
         <w:lastRenderedPageBreak/>
-        <w:t xml:space="preserve">Now, you need to download the correct packages, type [pip install hyperspy]. Note that when install hyperspy, you will automatically download a lot of relevant packages, some will be used and some will not. </w:t>
+        <w:t xml:space="preserve">Now, you need to download the correct packages, type [pip install </w:t>
+      </w:r>
+      <w:proofErr w:type="spellStart"/>
+      <w:r>
+        <w:rPr>
+          <w:rFonts w:ascii="Times New Roman" w:hAnsi="Times New Roman" w:cs="Times New Roman"/>
+        </w:rPr>
+        <w:t>hyperspy</w:t>
+      </w:r>
+      <w:proofErr w:type="spellEnd"/>
+      <w:r>
+        <w:rPr>
+          <w:rFonts w:ascii="Times New Roman" w:hAnsi="Times New Roman" w:cs="Times New Roman"/>
+        </w:rPr>
+        <w:t xml:space="preserve">]. Note that when install </w:t>
+      </w:r>
+      <w:proofErr w:type="spellStart"/>
+      <w:r>
+        <w:rPr>
+          <w:rFonts w:ascii="Times New Roman" w:hAnsi="Times New Roman" w:cs="Times New Roman"/>
+        </w:rPr>
+        <w:t>hyperspy</w:t>
+      </w:r>
+      <w:proofErr w:type="spellEnd"/>
+      <w:r>
+        <w:rPr>
+          <w:rFonts w:ascii="Times New Roman" w:hAnsi="Times New Roman" w:cs="Times New Roman"/>
+        </w:rPr>
+        <w:t xml:space="preserve">, you will automatically download a lot of relevant packages, some will be used and some will not. </w:t>
       </w:r>
     </w:p>
     <w:p>
@@ -673,7 +824,21 @@
         <w:rPr>
           <w:rFonts w:ascii="Times New Roman" w:hAnsi="Times New Roman" w:cs="Times New Roman"/>
         </w:rPr>
-        <w:t>sing the HyperSpy EELS analysis codes:</w:t>
+        <w:t xml:space="preserve">sing the </w:t>
+      </w:r>
+      <w:proofErr w:type="spellStart"/>
+      <w:r>
+        <w:rPr>
+          <w:rFonts w:ascii="Times New Roman" w:hAnsi="Times New Roman" w:cs="Times New Roman"/>
+        </w:rPr>
+        <w:t>HyperSpy</w:t>
+      </w:r>
+      <w:proofErr w:type="spellEnd"/>
+      <w:r>
+        <w:rPr>
+          <w:rFonts w:ascii="Times New Roman" w:hAnsi="Times New Roman" w:cs="Times New Roman"/>
+        </w:rPr>
+        <w:t xml:space="preserve"> EELS analysis codes:</w:t>
       </w:r>
     </w:p>
     <w:p>
@@ -709,7 +874,21 @@
         <w:rPr>
           <w:rFonts w:ascii="Times New Roman" w:hAnsi="Times New Roman" w:cs="Times New Roman"/>
         </w:rPr>
-        <w:t>Install Jupyter Notebook</w:t>
+        <w:t xml:space="preserve">Install </w:t>
+      </w:r>
+      <w:proofErr w:type="spellStart"/>
+      <w:r>
+        <w:rPr>
+          <w:rFonts w:ascii="Times New Roman" w:hAnsi="Times New Roman" w:cs="Times New Roman"/>
+        </w:rPr>
+        <w:t>Jupyter</w:t>
+      </w:r>
+      <w:proofErr w:type="spellEnd"/>
+      <w:r>
+        <w:rPr>
+          <w:rFonts w:ascii="Times New Roman" w:hAnsi="Times New Roman" w:cs="Times New Roman"/>
+        </w:rPr>
+        <w:t xml:space="preserve"> Notebook</w:t>
       </w:r>
     </w:p>
     <w:p>
@@ -727,8 +906,16 @@
         <w:rPr>
           <w:rFonts w:ascii="Times New Roman" w:hAnsi="Times New Roman" w:cs="Times New Roman"/>
         </w:rPr>
-        <w:t>In anaconda prompt, follow the above environment setup for steps 1-6 to create an environment and install hyperspy</w:t>
-      </w:r>
+        <w:t xml:space="preserve">In anaconda prompt, follow the above environment setup for steps 1-6 to create an environment and install </w:t>
+      </w:r>
+      <w:proofErr w:type="spellStart"/>
+      <w:r>
+        <w:rPr>
+          <w:rFonts w:ascii="Times New Roman" w:hAnsi="Times New Roman" w:cs="Times New Roman"/>
+        </w:rPr>
+        <w:t>hyperspy</w:t>
+      </w:r>
+      <w:proofErr w:type="spellEnd"/>
     </w:p>
     <w:p>
       <w:pPr>
@@ -751,7 +938,35 @@
         <w:rPr>
           <w:rFonts w:ascii="Times New Roman" w:hAnsi="Times New Roman" w:cs="Times New Roman"/>
         </w:rPr>
-        <w:t>In this environemtn, also install “hyperspy_gui_ipywidgets” (this is for “two-step function” code for Mn L3/L2 white line ratio analysis.</w:t>
+        <w:t xml:space="preserve">In this </w:t>
+      </w:r>
+      <w:proofErr w:type="spellStart"/>
+      <w:r>
+        <w:rPr>
+          <w:rFonts w:ascii="Times New Roman" w:hAnsi="Times New Roman" w:cs="Times New Roman"/>
+        </w:rPr>
+        <w:t>environemtn</w:t>
+      </w:r>
+      <w:proofErr w:type="spellEnd"/>
+      <w:r>
+        <w:rPr>
+          <w:rFonts w:ascii="Times New Roman" w:hAnsi="Times New Roman" w:cs="Times New Roman"/>
+        </w:rPr>
+        <w:t>, also install “</w:t>
+      </w:r>
+      <w:proofErr w:type="spellStart"/>
+      <w:r>
+        <w:rPr>
+          <w:rFonts w:ascii="Times New Roman" w:hAnsi="Times New Roman" w:cs="Times New Roman"/>
+        </w:rPr>
+        <w:t>hyperspy_gui_ipywidgets</w:t>
+      </w:r>
+      <w:proofErr w:type="spellEnd"/>
+      <w:r>
+        <w:rPr>
+          <w:rFonts w:ascii="Times New Roman" w:hAnsi="Times New Roman" w:cs="Times New Roman"/>
+        </w:rPr>
+        <w:t>” (this is for “two-step function” code for Mn L3/L2 white line ratio analysis.</w:t>
       </w:r>
     </w:p>
     <w:p>
@@ -777,12 +992,28 @@
         </w:rPr>
         <w:t xml:space="preserve"> of “</w:t>
       </w:r>
-      <w:r>
-        <w:rPr>
-          <w:rFonts w:ascii="Times New Roman" w:hAnsi="Times New Roman" w:cs="Times New Roman"/>
-        </w:rPr>
-        <w:t>Hyperspy EELS Mn White Line Ratio.ipynb</w:t>
-      </w:r>
+      <w:proofErr w:type="spellStart"/>
+      <w:r>
+        <w:rPr>
+          <w:rFonts w:ascii="Times New Roman" w:hAnsi="Times New Roman" w:cs="Times New Roman"/>
+        </w:rPr>
+        <w:t>Hyperspy</w:t>
+      </w:r>
+      <w:proofErr w:type="spellEnd"/>
+      <w:r>
+        <w:rPr>
+          <w:rFonts w:ascii="Times New Roman" w:hAnsi="Times New Roman" w:cs="Times New Roman"/>
+        </w:rPr>
+        <w:t xml:space="preserve"> EELS Mn White Line </w:t>
+      </w:r>
+      <w:proofErr w:type="spellStart"/>
+      <w:r>
+        <w:rPr>
+          <w:rFonts w:ascii="Times New Roman" w:hAnsi="Times New Roman" w:cs="Times New Roman"/>
+        </w:rPr>
+        <w:t>Ratio.ipynb</w:t>
+      </w:r>
+      <w:proofErr w:type="spellEnd"/>
       <w:r>
         <w:rPr>
           <w:rFonts w:ascii="Times New Roman" w:hAnsi="Times New Roman" w:cs="Times New Roman"/>
@@ -793,7 +1024,31 @@
         <w:rPr>
           <w:rFonts w:ascii="Times New Roman" w:hAnsi="Times New Roman" w:cs="Times New Roman"/>
         </w:rPr>
-        <w:t>, copy the file in the "installation" folder</w:t>
+        <w:t xml:space="preserve">, copy the </w:t>
+      </w:r>
+      <w:r>
+        <w:rPr>
+          <w:rFonts w:ascii="Times New Roman" w:hAnsi="Times New Roman" w:cs="Times New Roman"/>
+        </w:rPr>
+        <w:t>“</w:t>
+      </w:r>
+      <w:r>
+        <w:rPr>
+          <w:rFonts w:ascii="Times New Roman" w:hAnsi="Times New Roman" w:cs="Times New Roman"/>
+        </w:rPr>
+        <w:t>H-S GOS.zip</w:t>
+      </w:r>
+      <w:r>
+        <w:rPr>
+          <w:rFonts w:ascii="Times New Roman" w:hAnsi="Times New Roman" w:cs="Times New Roman"/>
+        </w:rPr>
+        <w:t xml:space="preserve">” </w:t>
+      </w:r>
+      <w:r>
+        <w:rPr>
+          <w:rFonts w:ascii="Times New Roman" w:hAnsi="Times New Roman" w:cs="Times New Roman"/>
+        </w:rPr>
+        <w:t>file in the "installation" folder</w:t>
       </w:r>
       <w:r>
         <w:rPr>
@@ -817,7 +1072,99 @@
         <w:rPr>
           <w:rFonts w:ascii="Times New Roman" w:hAnsi="Times New Roman" w:cs="Times New Roman"/>
         </w:rPr>
-        <w:t xml:space="preserve"> and paste it in the ".hyperspy" folder</w:t>
+        <w:t>, unzip the file to have the</w:t>
+      </w:r>
+      <w:r>
+        <w:rPr>
+          <w:rFonts w:ascii="Times New Roman" w:hAnsi="Times New Roman" w:cs="Times New Roman"/>
+        </w:rPr>
+        <w:t xml:space="preserve"> </w:t>
+      </w:r>
+      <w:r>
+        <w:rPr>
+          <w:rFonts w:ascii="Times New Roman" w:hAnsi="Times New Roman" w:cs="Times New Roman"/>
+        </w:rPr>
+        <w:t>“</w:t>
+      </w:r>
+      <w:r>
+        <w:rPr>
+          <w:rFonts w:ascii="Times New Roman" w:hAnsi="Times New Roman" w:cs="Times New Roman"/>
+        </w:rPr>
+        <w:t>H-S GOS</w:t>
+      </w:r>
+      <w:r>
+        <w:rPr>
+          <w:rFonts w:ascii="Times New Roman" w:hAnsi="Times New Roman" w:cs="Times New Roman"/>
+        </w:rPr>
+        <w:t>”</w:t>
+      </w:r>
+      <w:r>
+        <w:rPr>
+          <w:rFonts w:ascii="Times New Roman" w:hAnsi="Times New Roman" w:cs="Times New Roman"/>
+        </w:rPr>
+        <w:t xml:space="preserve"> folder,</w:t>
+      </w:r>
+      <w:r>
+        <w:rPr>
+          <w:rFonts w:ascii="Times New Roman" w:hAnsi="Times New Roman" w:cs="Times New Roman"/>
+        </w:rPr>
+        <w:t xml:space="preserve"> </w:t>
+      </w:r>
+      <w:r>
+        <w:rPr>
+          <w:rFonts w:ascii="Times New Roman" w:hAnsi="Times New Roman" w:cs="Times New Roman"/>
+        </w:rPr>
+        <w:t xml:space="preserve">and paste </w:t>
+      </w:r>
+      <w:r>
+        <w:rPr>
+          <w:rFonts w:ascii="Times New Roman" w:hAnsi="Times New Roman" w:cs="Times New Roman"/>
+        </w:rPr>
+        <w:t xml:space="preserve">the </w:t>
+      </w:r>
+      <w:r>
+        <w:rPr>
+          <w:rFonts w:ascii="Times New Roman" w:hAnsi="Times New Roman" w:cs="Times New Roman"/>
+        </w:rPr>
+        <w:t>“</w:t>
+      </w:r>
+      <w:r>
+        <w:rPr>
+          <w:rFonts w:ascii="Times New Roman" w:hAnsi="Times New Roman" w:cs="Times New Roman"/>
+        </w:rPr>
+        <w:t>H-S GOS</w:t>
+      </w:r>
+      <w:r>
+        <w:rPr>
+          <w:rFonts w:ascii="Times New Roman" w:hAnsi="Times New Roman" w:cs="Times New Roman"/>
+        </w:rPr>
+        <w:t>” folder</w:t>
+      </w:r>
+      <w:r>
+        <w:rPr>
+          <w:rFonts w:ascii="Times New Roman" w:hAnsi="Times New Roman" w:cs="Times New Roman"/>
+        </w:rPr>
+        <w:t xml:space="preserve"> </w:t>
+      </w:r>
+      <w:r>
+        <w:rPr>
+          <w:rFonts w:ascii="Times New Roman" w:hAnsi="Times New Roman" w:cs="Times New Roman"/>
+        </w:rPr>
+        <w:t>in the ".</w:t>
+      </w:r>
+      <w:proofErr w:type="spellStart"/>
+      <w:r>
+        <w:rPr>
+          <w:rFonts w:ascii="Times New Roman" w:hAnsi="Times New Roman" w:cs="Times New Roman"/>
+        </w:rPr>
+        <w:t>hyperspy</w:t>
+      </w:r>
+      <w:proofErr w:type="spellEnd"/>
+      <w:r>
+        <w:rPr>
+          <w:rFonts w:ascii="Times New Roman" w:hAnsi="Times New Roman" w:cs="Times New Roman"/>
+        </w:rPr>
+        <w:t>" folder</w:t>
       </w:r>
       <w:r>
         <w:rPr>
